--- a/Техническая документация Наговицын.docx
+++ b/Техническая документация Наговицын.docx
@@ -223,14 +223,12 @@
       <w:r>
         <w:t>системы «</w:t>
       </w:r>
-      <w:proofErr w:type="spellStart"/>
       <w:r>
         <w:rPr>
           <w:lang w:val="en-US"/>
         </w:rPr>
         <w:t>PlugLanguage</w:t>
       </w:r>
-      <w:proofErr w:type="spellEnd"/>
       <w:r>
         <w:t>»</w:t>
       </w:r>
@@ -3250,14 +3248,12 @@
       <w:r>
         <w:t>истема «</w:t>
       </w:r>
-      <w:proofErr w:type="spellStart"/>
       <w:r>
         <w:rPr>
           <w:lang w:val="en-US"/>
         </w:rPr>
         <w:t>PlugLanguage</w:t>
       </w:r>
-      <w:proofErr w:type="spellEnd"/>
       <w:r>
         <w:t xml:space="preserve">» является </w:t>
       </w:r>
@@ -3324,14 +3320,12 @@
       <w:r>
         <w:t>Наименование системы: «</w:t>
       </w:r>
-      <w:proofErr w:type="spellStart"/>
       <w:r>
         <w:rPr>
           <w:lang w:val="en-US"/>
         </w:rPr>
         <w:t>PlugLanguage</w:t>
       </w:r>
-      <w:proofErr w:type="spellEnd"/>
       <w:r>
         <w:t>».</w:t>
       </w:r>
@@ -3356,14 +3350,12 @@
       <w:r>
         <w:t>«</w:t>
       </w:r>
-      <w:proofErr w:type="spellStart"/>
       <w:r>
         <w:rPr>
           <w:lang w:val="en-US"/>
         </w:rPr>
         <w:t>PlugLanguage</w:t>
       </w:r>
-      <w:proofErr w:type="spellEnd"/>
       <w:r>
         <w:t xml:space="preserve">» предназначена для </w:t>
       </w:r>
@@ -3387,15 +3379,7 @@
     </w:p>
     <w:p>
       <w:r>
-        <w:t xml:space="preserve">Основанием для разработки является задание, полученное в рамках дисциплины «Учебная практика», выданное преподавателем </w:t>
-      </w:r>
-      <w:proofErr w:type="spellStart"/>
-      <w:r>
-        <w:t>Долженковой</w:t>
-      </w:r>
-      <w:proofErr w:type="spellEnd"/>
-      <w:r>
-        <w:t xml:space="preserve"> Марией Львовной.</w:t>
+        <w:t>Основанием для разработки является задание, полученное в рамках дисциплины «Учебная практика», выданное преподавателем Долженковой Марией Львовной.</w:t>
       </w:r>
     </w:p>
     <w:p>
@@ -3441,15 +3425,7 @@
     </w:p>
     <w:p>
       <w:r>
-        <w:t xml:space="preserve">Заказчиком является преподаватель Вятского Государственного университета </w:t>
-      </w:r>
-      <w:proofErr w:type="spellStart"/>
-      <w:r>
-        <w:t>Долженкова</w:t>
-      </w:r>
-      <w:proofErr w:type="spellEnd"/>
-      <w:r>
-        <w:t xml:space="preserve"> Мария Львовна по дисциплине «УП.03 Учебная практика».</w:t>
+        <w:t>Заказчиком является преподаватель Вятского Государственного университета Долженкова Мария Львовна по дисциплине «УП.03 Учебная практика».</w:t>
       </w:r>
     </w:p>
     <w:p>
@@ -3468,15 +3444,7 @@
     </w:p>
     <w:p>
       <w:r>
-        <w:t xml:space="preserve">Исполнителем является студент колледжа </w:t>
-      </w:r>
-      <w:proofErr w:type="spellStart"/>
-      <w:r>
-        <w:t>ВятГУ</w:t>
-      </w:r>
-      <w:proofErr w:type="spellEnd"/>
-      <w:r>
-        <w:t xml:space="preserve"> группы ИСПк-402-52-00</w:t>
+        <w:t>Исполнителем является студент колледжа ВятГУ группы ИСПк-402-52-00</w:t>
       </w:r>
       <w:r>
         <w:t xml:space="preserve"> Наговицын Александр Викторович</w:t>
@@ -3642,23 +3610,6 @@
     </w:p>
     <w:p>
       <w:pPr>
-        <w:ind w:firstLine="709"/>
-      </w:pPr>
-      <w:r>
-        <w:t xml:space="preserve">На рисунке 1 представлена диаграмма </w:t>
-      </w:r>
-      <w:r>
-        <w:rPr>
-          <w:lang w:val="en-US"/>
-        </w:rPr>
-        <w:t>IDEF</w:t>
-      </w:r>
-      <w:r>
-        <w:t>0 добавление товара.</w:t>
-      </w:r>
-    </w:p>
-    <w:p>
-      <w:pPr>
         <w:spacing w:after="160" w:line="259" w:lineRule="auto"/>
         <w:jc w:val="center"/>
       </w:pPr>
@@ -3667,10 +3618,10 @@
           <w:noProof/>
         </w:rPr>
         <w:drawing>
-          <wp:inline distT="0" distB="0" distL="0" distR="0" wp14:anchorId="1F763732" wp14:editId="15304405">
-            <wp:extent cx="5210175" cy="2120296"/>
+          <wp:inline distT="0" distB="0" distL="0" distR="0" wp14:anchorId="5CEC4A9D" wp14:editId="6FF74B0A">
+            <wp:extent cx="6029325" cy="4362450"/>
             <wp:effectExtent l="0" t="0" r="0" b="0"/>
-            <wp:docPr id="15" name="Рисунок 15"/>
+            <wp:docPr id="21" name="Рисунок 21"/>
             <wp:cNvGraphicFramePr>
               <a:graphicFrameLocks xmlns:a="http://schemas.openxmlformats.org/drawingml/2006/main" noChangeAspect="1"/>
             </wp:cNvGraphicFramePr>
@@ -3699,7 +3650,7 @@
                   <pic:spPr bwMode="auto">
                     <a:xfrm>
                       <a:off x="0" y="0"/>
-                      <a:ext cx="5235304" cy="2130522"/>
+                      <a:ext cx="6029325" cy="4362450"/>
                     </a:xfrm>
                     <a:prstGeom prst="rect">
                       <a:avLst/>
@@ -3722,7 +3673,13 @@
         <w:jc w:val="center"/>
       </w:pPr>
       <w:r>
-        <w:t>Рисунок 1 – Диаграмма IDEF0</w:t>
+        <w:t xml:space="preserve">Рисунок </w:t>
+      </w:r>
+      <w:r>
+        <w:t>1</w:t>
+      </w:r>
+      <w:r>
+        <w:t xml:space="preserve"> – Диаграмма верхнего уровня разрабатываемой ИС на основе методологии IDEF0</w:t>
       </w:r>
     </w:p>
     <w:p>
@@ -3730,7 +3687,13 @@
         <w:ind w:firstLine="709"/>
       </w:pPr>
       <w:r>
-        <w:t xml:space="preserve">На рисунке 2 представлена декомпозированная диаграмма </w:t>
+        <w:t xml:space="preserve">На рисунке </w:t>
+      </w:r>
+      <w:r>
+        <w:t>2</w:t>
+      </w:r>
+      <w:r>
+        <w:t xml:space="preserve"> представлена декомпозированная диаграмма </w:t>
       </w:r>
       <w:bookmarkStart w:id="15" w:name="_Hlk117787446"/>
       <w:r>
@@ -3744,7 +3707,7 @@
       </w:r>
       <w:bookmarkEnd w:id="15"/>
       <w:r>
-        <w:t>, отображающая процесс добавления товара.</w:t>
+        <w:t>, отображающая процессы интернет-магазина.</w:t>
       </w:r>
     </w:p>
     <w:p>
@@ -3757,10 +3720,10 @@
           <w:noProof/>
         </w:rPr>
         <w:drawing>
-          <wp:inline distT="0" distB="0" distL="0" distR="0" wp14:anchorId="77AE38E6" wp14:editId="71C9BB86">
-            <wp:extent cx="6019800" cy="1543050"/>
-            <wp:effectExtent l="0" t="0" r="0" b="0"/>
-            <wp:docPr id="17" name="Рисунок 17"/>
+          <wp:inline distT="0" distB="0" distL="0" distR="0" wp14:anchorId="7D06AEF2" wp14:editId="047284E9">
+            <wp:extent cx="6019800" cy="2124075"/>
+            <wp:effectExtent l="0" t="0" r="0" b="9525"/>
+            <wp:docPr id="22" name="Рисунок 22"/>
             <wp:cNvGraphicFramePr>
               <a:graphicFrameLocks xmlns:a="http://schemas.openxmlformats.org/drawingml/2006/main" noChangeAspect="1"/>
             </wp:cNvGraphicFramePr>
@@ -3768,7 +3731,7 @@
               <a:graphicData uri="http://schemas.openxmlformats.org/drawingml/2006/picture">
                 <pic:pic xmlns:pic="http://schemas.openxmlformats.org/drawingml/2006/picture">
                   <pic:nvPicPr>
-                    <pic:cNvPr id="0" name="Picture 6"/>
+                    <pic:cNvPr id="0" name="Picture 3"/>
                     <pic:cNvPicPr>
                       <a:picLocks noChangeAspect="1" noChangeArrowheads="1"/>
                     </pic:cNvPicPr>
@@ -3789,7 +3752,7 @@
                   <pic:spPr bwMode="auto">
                     <a:xfrm>
                       <a:off x="0" y="0"/>
-                      <a:ext cx="6019800" cy="1543050"/>
+                      <a:ext cx="6019800" cy="2124075"/>
                     </a:xfrm>
                     <a:prstGeom prst="rect">
                       <a:avLst/>
@@ -3812,7 +3775,13 @@
         <w:jc w:val="center"/>
       </w:pPr>
       <w:r>
-        <w:t>Рисунок 2 – Декомпозиция IDEF0</w:t>
+        <w:t xml:space="preserve">Рисунок </w:t>
+      </w:r>
+      <w:r>
+        <w:t>2</w:t>
+      </w:r>
+      <w:r>
+        <w:t>– Декомпозиция верхнего уровня разрабатываемой ИС на основе методологии IDEF0</w:t>
       </w:r>
     </w:p>
     <w:p>
@@ -3820,7 +3789,14 @@
         <w:ind w:firstLine="709"/>
       </w:pPr>
       <w:r>
-        <w:t xml:space="preserve">На рисунке 3 представлена декомпозированная диаграмма </w:t>
+        <w:lastRenderedPageBreak/>
+        <w:t xml:space="preserve">На рисунке </w:t>
+      </w:r>
+      <w:r>
+        <w:t>3</w:t>
+      </w:r>
+      <w:r>
+        <w:t xml:space="preserve"> представлена декомпозированная диаграмма </w:t>
       </w:r>
       <w:r>
         <w:rPr>
@@ -3829,7 +3805,7 @@
         <w:t>IDEF</w:t>
       </w:r>
       <w:r>
-        <w:t>0, отображающая процесс добавления бренда.</w:t>
+        <w:t>0, отображающая процессы идентификация пользователя.</w:t>
       </w:r>
     </w:p>
     <w:p>
@@ -3842,10 +3818,10 @@
           <w:noProof/>
         </w:rPr>
         <w:drawing>
-          <wp:inline distT="0" distB="0" distL="0" distR="0" wp14:anchorId="632BFA24" wp14:editId="292817AA">
-            <wp:extent cx="6019800" cy="1543050"/>
+          <wp:inline distT="0" distB="0" distL="0" distR="0" wp14:anchorId="38619006" wp14:editId="11DF048F">
+            <wp:extent cx="4819650" cy="3609975"/>
             <wp:effectExtent l="0" t="0" r="0" b="0"/>
-            <wp:docPr id="18" name="Рисунок 18"/>
+            <wp:docPr id="23" name="Рисунок 23"/>
             <wp:cNvGraphicFramePr>
               <a:graphicFrameLocks xmlns:a="http://schemas.openxmlformats.org/drawingml/2006/main" noChangeAspect="1"/>
             </wp:cNvGraphicFramePr>
@@ -3853,7 +3829,7 @@
               <a:graphicData uri="http://schemas.openxmlformats.org/drawingml/2006/picture">
                 <pic:pic xmlns:pic="http://schemas.openxmlformats.org/drawingml/2006/picture">
                   <pic:nvPicPr>
-                    <pic:cNvPr id="0" name="Picture 7"/>
+                    <pic:cNvPr id="0" name="Picture 4"/>
                     <pic:cNvPicPr>
                       <a:picLocks noChangeAspect="1" noChangeArrowheads="1"/>
                     </pic:cNvPicPr>
@@ -3874,7 +3850,7 @@
                   <pic:spPr bwMode="auto">
                     <a:xfrm>
                       <a:off x="0" y="0"/>
-                      <a:ext cx="6019800" cy="1543050"/>
+                      <a:ext cx="4819650" cy="3609975"/>
                     </a:xfrm>
                     <a:prstGeom prst="rect">
                       <a:avLst/>
@@ -3897,7 +3873,13 @@
         <w:jc w:val="center"/>
       </w:pPr>
       <w:r>
-        <w:t>Рисунок 3 – Декомпозиция IDEF0</w:t>
+        <w:t xml:space="preserve">Рисунок </w:t>
+      </w:r>
+      <w:r>
+        <w:t>3</w:t>
+      </w:r>
+      <w:r>
+        <w:t xml:space="preserve"> – Диаграмма с декомпозицией бизнес-функции “Идентификация пользователя” на основе методологии IDEF0</w:t>
       </w:r>
     </w:p>
     <w:p>
@@ -3911,7 +3893,13 @@
       </w:pPr>
       <w:r>
         <w:lastRenderedPageBreak/>
-        <w:t xml:space="preserve">На рисунке 4 представлена декомпозированная диаграмма </w:t>
+        <w:t xml:space="preserve">На рисунке </w:t>
+      </w:r>
+      <w:r>
+        <w:t>4</w:t>
+      </w:r>
+      <w:r>
+        <w:t xml:space="preserve"> представлена декомпозированная диаграмма </w:t>
       </w:r>
       <w:r>
         <w:rPr>
@@ -3920,12 +3908,11 @@
         <w:t>IDEF</w:t>
       </w:r>
       <w:r>
-        <w:t>0, отображающая процесс добавления бренда.</w:t>
-      </w:r>
-    </w:p>
-    <w:p>
-      <w:pPr>
-        <w:spacing w:after="160" w:line="259" w:lineRule="auto"/>
+        <w:t>0, отображающая процесс регистрации пользователя в системе.</w:t>
+      </w:r>
+    </w:p>
+    <w:p>
+      <w:pPr>
         <w:jc w:val="center"/>
       </w:pPr>
       <w:r>
@@ -3933,10 +3920,10 @@
           <w:noProof/>
         </w:rPr>
         <w:drawing>
-          <wp:inline distT="0" distB="0" distL="0" distR="0" wp14:anchorId="02208D68" wp14:editId="35DD8E8C">
-            <wp:extent cx="6019800" cy="1543050"/>
-            <wp:effectExtent l="0" t="0" r="0" b="0"/>
-            <wp:docPr id="19" name="Рисунок 19"/>
+          <wp:inline distT="0" distB="0" distL="0" distR="0" wp14:anchorId="33BE9547" wp14:editId="31718888">
+            <wp:extent cx="6019800" cy="2981325"/>
+            <wp:effectExtent l="0" t="0" r="0" b="9525"/>
+            <wp:docPr id="25" name="Рисунок 25"/>
             <wp:cNvGraphicFramePr>
               <a:graphicFrameLocks xmlns:a="http://schemas.openxmlformats.org/drawingml/2006/main" noChangeAspect="1"/>
             </wp:cNvGraphicFramePr>
@@ -3944,7 +3931,7 @@
               <a:graphicData uri="http://schemas.openxmlformats.org/drawingml/2006/picture">
                 <pic:pic xmlns:pic="http://schemas.openxmlformats.org/drawingml/2006/picture">
                   <pic:nvPicPr>
-                    <pic:cNvPr id="0" name="Picture 8"/>
+                    <pic:cNvPr id="0" name="Picture 6"/>
                     <pic:cNvPicPr>
                       <a:picLocks noChangeAspect="1" noChangeArrowheads="1"/>
                     </pic:cNvPicPr>
@@ -3965,7 +3952,7 @@
                   <pic:spPr bwMode="auto">
                     <a:xfrm>
                       <a:off x="0" y="0"/>
-                      <a:ext cx="6019800" cy="1543050"/>
+                      <a:ext cx="6019800" cy="2981325"/>
                     </a:xfrm>
                     <a:prstGeom prst="rect">
                       <a:avLst/>
@@ -3981,8 +3968,25 @@
           </wp:inline>
         </w:drawing>
       </w:r>
-      <w:r>
-        <w:t xml:space="preserve"> Рисунок 4 – Декомпозиция IDEF0</w:t>
+    </w:p>
+    <w:p>
+      <w:pPr>
+        <w:spacing w:after="160" w:line="259" w:lineRule="auto"/>
+        <w:jc w:val="center"/>
+      </w:pPr>
+      <w:r>
+        <w:t xml:space="preserve"> Рисунок </w:t>
+      </w:r>
+      <w:r>
+        <w:t>4</w:t>
+      </w:r>
+      <w:r>
+        <w:t xml:space="preserve"> – Диаграмма с декомпозицией бизнес-функции “Регистрация” на основе методологии IDEF0</w:t>
+      </w:r>
+    </w:p>
+    <w:p>
+      <w:r>
+        <w:br w:type="page"/>
       </w:r>
     </w:p>
     <w:p>
@@ -3990,7 +3994,14 @@
         <w:ind w:firstLine="709"/>
       </w:pPr>
       <w:r>
-        <w:t xml:space="preserve">На рисунке 5 представлена декомпозированная диаграмма </w:t>
+        <w:lastRenderedPageBreak/>
+        <w:t xml:space="preserve">На рисунке </w:t>
+      </w:r>
+      <w:r>
+        <w:t>5</w:t>
+      </w:r>
+      <w:r>
+        <w:t xml:space="preserve"> представлена декомпозированная диаграмма </w:t>
       </w:r>
       <w:r>
         <w:rPr>
@@ -3999,26 +4010,23 @@
         <w:t>IDEF</w:t>
       </w:r>
       <w:r>
-        <w:t>0, отображающая процесс регистрации пользователя в системе.</w:t>
-      </w:r>
-    </w:p>
-    <w:p>
-      <w:pPr>
-        <w:ind w:firstLine="709"/>
+        <w:t>0, отображающая процесс авторизации пользователя в системе.</w:t>
+      </w:r>
+    </w:p>
+    <w:p>
+      <w:pPr>
+        <w:spacing w:after="160" w:line="259" w:lineRule="auto"/>
         <w:jc w:val="center"/>
+      </w:pPr>
+      <w:r>
         <w:rPr>
           <w:noProof/>
         </w:rPr>
-      </w:pPr>
-      <w:r>
-        <w:rPr>
-          <w:noProof/>
-        </w:rPr>
         <w:drawing>
-          <wp:inline distT="0" distB="0" distL="0" distR="0" wp14:anchorId="1483257D" wp14:editId="0641F492">
-            <wp:extent cx="5419725" cy="2423037"/>
-            <wp:effectExtent l="0" t="0" r="0" b="0"/>
-            <wp:docPr id="6" name="Рисунок 6"/>
+          <wp:inline distT="0" distB="0" distL="0" distR="0" wp14:anchorId="6B8F84AC" wp14:editId="7BE1AE52">
+            <wp:extent cx="6029325" cy="3057525"/>
+            <wp:effectExtent l="0" t="0" r="0" b="9525"/>
+            <wp:docPr id="28" name="Рисунок 28"/>
             <wp:cNvGraphicFramePr>
               <a:graphicFrameLocks xmlns:a="http://schemas.openxmlformats.org/drawingml/2006/main" noChangeAspect="1"/>
             </wp:cNvGraphicFramePr>
@@ -4026,7 +4034,7 @@
               <a:graphicData uri="http://schemas.openxmlformats.org/drawingml/2006/picture">
                 <pic:pic xmlns:pic="http://schemas.openxmlformats.org/drawingml/2006/picture">
                   <pic:nvPicPr>
-                    <pic:cNvPr id="0" name="Picture 1"/>
+                    <pic:cNvPr id="0" name="Picture 8"/>
                     <pic:cNvPicPr>
                       <a:picLocks noChangeAspect="1" noChangeArrowheads="1"/>
                     </pic:cNvPicPr>
@@ -4047,7 +4055,7 @@
                   <pic:spPr bwMode="auto">
                     <a:xfrm>
                       <a:off x="0" y="0"/>
-                      <a:ext cx="5431479" cy="2428292"/>
+                      <a:ext cx="6029325" cy="3057525"/>
                     </a:xfrm>
                     <a:prstGeom prst="rect">
                       <a:avLst/>
@@ -4070,7 +4078,18 @@
         <w:jc w:val="center"/>
       </w:pPr>
       <w:r>
-        <w:t>Рисунок 5 – Декомпозиция IDEF0</w:t>
+        <w:t xml:space="preserve">Рисунок </w:t>
+      </w:r>
+      <w:r>
+        <w:t>5</w:t>
+      </w:r>
+      <w:r>
+        <w:t xml:space="preserve"> – Диаграмма с декомпозицией бизнес-функции “Авторизация” на основе методологии IDEF0</w:t>
+      </w:r>
+    </w:p>
+    <w:p>
+      <w:r>
+        <w:br w:type="page"/>
       </w:r>
     </w:p>
     <w:p>
@@ -4078,7 +4097,14 @@
         <w:ind w:firstLine="709"/>
       </w:pPr>
       <w:r>
-        <w:t xml:space="preserve">На рисунке 6 представлена декомпозированная диаграмма </w:t>
+        <w:lastRenderedPageBreak/>
+        <w:t xml:space="preserve">На рисунке </w:t>
+      </w:r>
+      <w:r>
+        <w:t>6</w:t>
+      </w:r>
+      <w:r>
+        <w:t xml:space="preserve"> представлена декомпозированная диаграмма </w:t>
       </w:r>
       <w:r>
         <w:rPr>
@@ -4087,12 +4113,12 @@
         <w:t>IDEF</w:t>
       </w:r>
       <w:r>
-        <w:t>0, отображающая процесс авторизации пользователя в системе.</w:t>
-      </w:r>
-    </w:p>
-    <w:p>
-      <w:pPr>
-        <w:ind w:firstLine="709"/>
+        <w:t>0, отображающая процесс административного управления.</w:t>
+      </w:r>
+    </w:p>
+    <w:p>
+      <w:pPr>
+        <w:spacing w:after="160" w:line="259" w:lineRule="auto"/>
         <w:jc w:val="center"/>
       </w:pPr>
       <w:r>
@@ -4100,10 +4126,10 @@
           <w:noProof/>
         </w:rPr>
         <w:drawing>
-          <wp:inline distT="0" distB="0" distL="0" distR="0" wp14:anchorId="2B503572" wp14:editId="3F1F16ED">
-            <wp:extent cx="5457825" cy="1983096"/>
-            <wp:effectExtent l="0" t="0" r="0" b="0"/>
-            <wp:docPr id="16" name="Рисунок 16"/>
+          <wp:inline distT="0" distB="0" distL="0" distR="0" wp14:anchorId="1BE9791A" wp14:editId="66D790EB">
+            <wp:extent cx="6038850" cy="3476625"/>
+            <wp:effectExtent l="0" t="0" r="0" b="9525"/>
+            <wp:docPr id="31" name="Рисунок 31"/>
             <wp:cNvGraphicFramePr>
               <a:graphicFrameLocks xmlns:a="http://schemas.openxmlformats.org/drawingml/2006/main" noChangeAspect="1"/>
             </wp:cNvGraphicFramePr>
@@ -4111,7 +4137,7 @@
               <a:graphicData uri="http://schemas.openxmlformats.org/drawingml/2006/picture">
                 <pic:pic xmlns:pic="http://schemas.openxmlformats.org/drawingml/2006/picture">
                   <pic:nvPicPr>
-                    <pic:cNvPr id="0" name="Picture 2"/>
+                    <pic:cNvPr id="0" name="Picture 9"/>
                     <pic:cNvPicPr>
                       <a:picLocks noChangeAspect="1" noChangeArrowheads="1"/>
                     </pic:cNvPicPr>
@@ -4132,7 +4158,7 @@
                   <pic:spPr bwMode="auto">
                     <a:xfrm>
                       <a:off x="0" y="0"/>
-                      <a:ext cx="5466054" cy="1986086"/>
+                      <a:ext cx="6038850" cy="3476625"/>
                     </a:xfrm>
                     <a:prstGeom prst="rect">
                       <a:avLst/>
@@ -4155,32 +4181,22 @@
         <w:jc w:val="center"/>
       </w:pPr>
       <w:r>
-        <w:t>Рисунок 6 – Декомпозиция IDEF0</w:t>
-      </w:r>
-    </w:p>
-    <w:p>
-      <w:pPr>
-        <w:rPr>
-          <w:sz w:val="22"/>
-          <w:szCs w:val="22"/>
-        </w:rPr>
-      </w:pPr>
-    </w:p>
-    <w:p>
-      <w:pPr>
-        <w:pStyle w:val="a"/>
-        <w:numPr>
-          <w:ilvl w:val="0"/>
-          <w:numId w:val="0"/>
-        </w:numPr>
-        <w:ind w:left="1286"/>
-        <w:rPr>
-          <w:b/>
-          <w:bCs/>
-          <w:sz w:val="22"/>
-          <w:szCs w:val="22"/>
-        </w:rPr>
-      </w:pPr>
+        <w:t xml:space="preserve">Рисунок </w:t>
+      </w:r>
+      <w:r>
+        <w:t>6</w:t>
+      </w:r>
+      <w:r>
+        <w:t xml:space="preserve"> – Диаграмма с декомпозицией бизнес-функции “Административное управление” на основе методологии IDEF0</w:t>
+      </w:r>
+    </w:p>
+    <w:p>
+      <w:pPr>
+        <w:contextualSpacing w:val="0"/>
+      </w:pPr>
+      <w:r>
+        <w:br w:type="page"/>
+      </w:r>
     </w:p>
     <w:p>
       <w:pPr>
@@ -4406,7 +4422,13 @@
         <w:ind w:firstLine="709"/>
       </w:pPr>
       <w:r>
-        <w:t>Диаграмма, представленная на рисунке 1 показывает обрабатываемые хранимые данные, содержащиеся в базе данных.</w:t>
+        <w:t xml:space="preserve">Диаграмма, представленная на рисунке </w:t>
+      </w:r>
+      <w:r>
+        <w:t>7</w:t>
+      </w:r>
+      <w:r>
+        <w:t xml:space="preserve"> показывает обрабатываемые хранимые данные, содержащиеся в базе данных.</w:t>
       </w:r>
     </w:p>
     <w:p>
@@ -4479,7 +4501,13 @@
         <w:jc w:val="center"/>
       </w:pPr>
       <w:r>
-        <w:t>Рисунок 1 – ER-диаграмма базы данных</w:t>
+        <w:t xml:space="preserve">Рисунок </w:t>
+      </w:r>
+      <w:r>
+        <w:t>7</w:t>
+      </w:r>
+      <w:r>
+        <w:t xml:space="preserve"> – ER-диаграмма базы данных</w:t>
       </w:r>
     </w:p>
     <w:p>
@@ -4556,11 +4584,9 @@
         <w:ind w:firstLine="709"/>
         <w:jc w:val="left"/>
       </w:pPr>
-      <w:proofErr w:type="spellStart"/>
       <w:r>
         <w:t>Id</w:t>
       </w:r>
-      <w:proofErr w:type="spellEnd"/>
       <w:r>
         <w:rPr>
           <w:lang w:val="en-US"/>
@@ -4729,14 +4755,12 @@
         <w:ind w:firstLine="709"/>
         <w:jc w:val="left"/>
       </w:pPr>
-      <w:proofErr w:type="spellStart"/>
       <w:r>
         <w:rPr>
           <w:lang w:val="en-US"/>
         </w:rPr>
         <w:t>img</w:t>
       </w:r>
-      <w:proofErr w:type="spellEnd"/>
     </w:p>
     <w:p>
       <w:pPr>
@@ -4785,14 +4809,9 @@
         <w:ind w:firstLine="709"/>
         <w:jc w:val="left"/>
       </w:pPr>
-      <w:proofErr w:type="spellStart"/>
       <w:r>
         <w:lastRenderedPageBreak/>
-        <w:t>id</w:t>
-      </w:r>
-      <w:proofErr w:type="spellEnd"/>
-      <w:r>
-        <w:t xml:space="preserve"> </w:t>
+        <w:t xml:space="preserve">id </w:t>
       </w:r>
       <w:r>
         <w:t>типа</w:t>
@@ -4939,13 +4958,8 @@
         <w:ind w:firstLine="709"/>
         <w:jc w:val="left"/>
       </w:pPr>
-      <w:proofErr w:type="spellStart"/>
-      <w:r>
-        <w:t>id</w:t>
-      </w:r>
-      <w:proofErr w:type="spellEnd"/>
-      <w:r>
-        <w:t xml:space="preserve"> </w:t>
+      <w:r>
+        <w:t xml:space="preserve">id </w:t>
       </w:r>
       <w:r>
         <w:t>корзины текущего пользователя</w:t>
@@ -5031,14 +5045,12 @@
         <w:ind w:firstLine="709"/>
         <w:jc w:val="left"/>
       </w:pPr>
-      <w:proofErr w:type="spellStart"/>
       <w:r>
         <w:rPr>
           <w:lang w:val="en-US"/>
         </w:rPr>
         <w:t>userId</w:t>
       </w:r>
-      <w:proofErr w:type="spellEnd"/>
     </w:p>
     <w:p>
       <w:pPr>
@@ -5050,14 +5062,12 @@
         <w:ind w:firstLine="709"/>
         <w:jc w:val="left"/>
       </w:pPr>
-      <w:proofErr w:type="spellStart"/>
       <w:r>
         <w:rPr>
           <w:lang w:val="en-US"/>
         </w:rPr>
         <w:t>deviceid</w:t>
       </w:r>
-      <w:proofErr w:type="spellEnd"/>
     </w:p>
     <w:p>
       <w:pPr>
@@ -5106,21 +5116,7 @@
         <w:rPr>
           <w:color w:val="000000"/>
         </w:rPr>
-        <w:t xml:space="preserve"> таблица для вывода товара по </w:t>
-      </w:r>
-      <w:proofErr w:type="spellStart"/>
-      <w:r>
-        <w:rPr>
-          <w:color w:val="000000"/>
-        </w:rPr>
-        <w:t>тайпу</w:t>
-      </w:r>
-      <w:proofErr w:type="spellEnd"/>
-      <w:r>
-        <w:rPr>
-          <w:color w:val="000000"/>
-        </w:rPr>
-        <w:t xml:space="preserve"> и бренду</w:t>
+        <w:t xml:space="preserve"> таблица для вывода товара по тайпу и бренду</w:t>
       </w:r>
     </w:p>
     <w:p>
@@ -5133,13 +5129,8 @@
         <w:ind w:firstLine="709"/>
         <w:jc w:val="left"/>
       </w:pPr>
-      <w:proofErr w:type="spellStart"/>
-      <w:r>
-        <w:t>id</w:t>
-      </w:r>
-      <w:proofErr w:type="spellEnd"/>
-      <w:r>
-        <w:t xml:space="preserve"> типа</w:t>
+      <w:r>
+        <w:t>id типа</w:t>
       </w:r>
     </w:p>
     <w:p>
@@ -5169,14 +5160,12 @@
         <w:ind w:firstLine="709"/>
         <w:jc w:val="left"/>
       </w:pPr>
-      <w:proofErr w:type="spellStart"/>
       <w:r>
         <w:rPr>
           <w:lang w:val="en-US"/>
         </w:rPr>
         <w:t>typeid</w:t>
       </w:r>
-      <w:proofErr w:type="spellEnd"/>
     </w:p>
     <w:p>
       <w:pPr>
@@ -5188,14 +5177,12 @@
         <w:ind w:firstLine="709"/>
         <w:jc w:val="left"/>
       </w:pPr>
-      <w:proofErr w:type="spellStart"/>
       <w:r>
         <w:rPr>
           <w:lang w:val="en-US"/>
         </w:rPr>
         <w:t>brandid</w:t>
       </w:r>
-      <w:proofErr w:type="spellEnd"/>
     </w:p>
     <w:p>
       <w:pPr>
@@ -5230,7 +5217,6 @@
         </w:rPr>
         <w:t>_</w:t>
       </w:r>
-      <w:proofErr w:type="spellStart"/>
       <w:r>
         <w:rPr>
           <w:color w:val="000000"/>
@@ -5238,7 +5224,6 @@
         </w:rPr>
         <w:t>infos</w:t>
       </w:r>
-      <w:proofErr w:type="spellEnd"/>
       <w:r>
         <w:rPr>
           <w:color w:val="000000"/>
@@ -5316,14 +5301,12 @@
         <w:ind w:firstLine="709"/>
         <w:jc w:val="left"/>
       </w:pPr>
-      <w:proofErr w:type="spellStart"/>
       <w:r>
         <w:rPr>
           <w:lang w:val="en-US"/>
         </w:rPr>
         <w:t>deviceid</w:t>
       </w:r>
-      <w:proofErr w:type="spellEnd"/>
     </w:p>
     <w:p>
       <w:pPr>
@@ -5814,7 +5797,6 @@
         </w:rPr>
         <w:t xml:space="preserve"> </w:t>
       </w:r>
-      <w:proofErr w:type="spellStart"/>
       <w:r>
         <w:rPr>
           <w:color w:val="000000"/>
@@ -5823,7 +5805,6 @@
         </w:rPr>
         <w:t>js</w:t>
       </w:r>
-      <w:proofErr w:type="spellEnd"/>
       <w:r>
         <w:rPr>
           <w:color w:val="000000"/>
@@ -10230,28 +10211,28 @@
 </file>
 
 <file path=customXml/item1.xml><?xml version="1.0" encoding="utf-8"?>
+<b:Sources xmlns:b="http://schemas.openxmlformats.org/officeDocument/2006/bibliography" xmlns="http://schemas.openxmlformats.org/officeDocument/2006/bibliography" SelectedStyle="\APASixthEditionOfficeOnline.xsl" StyleName="APA" Version="6"/>
+</file>
+
+<file path=customXml/item2.xml><?xml version="1.0" encoding="utf-8"?>
 <go:gDocsCustomXmlDataStorage xmlns:go="http://customooxmlschemas.google.com/" xmlns:r="http://schemas.openxmlformats.org/officeDocument/2006/relationships" uri="GoogleDocsCustomDataVersion1">
   <go:docsCustomData xmlns:go="http://customooxmlschemas.google.com/" roundtripDataSignature="AMtx7mgp5m6/YYFISjCFwhTsVY3jX5KLOw==">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</go:docsCustomData>
 </go:gDocsCustomXmlDataStorage>
 </file>
 
-<file path=customXml/item2.xml><?xml version="1.0" encoding="utf-8"?>
-<b:Sources xmlns:b="http://schemas.openxmlformats.org/officeDocument/2006/bibliography" xmlns="http://schemas.openxmlformats.org/officeDocument/2006/bibliography" SelectedStyle="\APASixthEditionOfficeOnline.xsl" StyleName="APA" Version="6"/>
+<file path=customXml/itemProps1.xml><?xml version="1.0" encoding="utf-8"?>
+<ds:datastoreItem xmlns:ds="http://schemas.openxmlformats.org/officeDocument/2006/customXml" ds:itemID="{7500FF6D-5279-4B97-A284-0426190E47AF}">
+  <ds:schemaRefs>
+    <ds:schemaRef ds:uri="http://schemas.openxmlformats.org/officeDocument/2006/bibliography"/>
+  </ds:schemaRefs>
+</ds:datastoreItem>
 </file>
 
-<file path=customXml/itemProps1.xml><?xml version="1.0" encoding="utf-8"?>
+<file path=customXml/itemProps2.xml><?xml version="1.0" encoding="utf-8"?>
 <ds:datastoreItem xmlns:ds="http://schemas.openxmlformats.org/officeDocument/2006/customXml" ds:itemID="{11111111-1234-1234-1234-123412341234}">
   <ds:schemaRefs>
     <ds:schemaRef ds:uri="http://customooxmlschemas.google.com/"/>
     <ds:schemaRef ds:uri="http://schemas.openxmlformats.org/officeDocument/2006/relationships"/>
   </ds:schemaRefs>
 </ds:datastoreItem>
-</file>
-
-<file path=customXml/itemProps2.xml><?xml version="1.0" encoding="utf-8"?>
-<ds:datastoreItem xmlns:ds="http://schemas.openxmlformats.org/officeDocument/2006/customXml" ds:itemID="{7500FF6D-5279-4B97-A284-0426190E47AF}">
-  <ds:schemaRefs>
-    <ds:schemaRef ds:uri="http://schemas.openxmlformats.org/officeDocument/2006/bibliography"/>
-  </ds:schemaRefs>
-</ds:datastoreItem>
 </file>
--- a/Техническая документация Наговицын.docx
+++ b/Техническая документация Наговицын.docx
@@ -3818,10 +3818,10 @@
           <w:noProof/>
         </w:rPr>
         <w:drawing>
-          <wp:inline distT="0" distB="0" distL="0" distR="0" wp14:anchorId="38619006" wp14:editId="11DF048F">
-            <wp:extent cx="4819650" cy="3609975"/>
+          <wp:inline distT="0" distB="0" distL="0" distR="0" wp14:anchorId="21C1D1DD" wp14:editId="361FFA09">
+            <wp:extent cx="4819650" cy="4438650"/>
             <wp:effectExtent l="0" t="0" r="0" b="0"/>
-            <wp:docPr id="23" name="Рисунок 23"/>
+            <wp:docPr id="1" name="Рисунок 1"/>
             <wp:cNvGraphicFramePr>
               <a:graphicFrameLocks xmlns:a="http://schemas.openxmlformats.org/drawingml/2006/main" noChangeAspect="1"/>
             </wp:cNvGraphicFramePr>
@@ -3829,7 +3829,7 @@
               <a:graphicData uri="http://schemas.openxmlformats.org/drawingml/2006/picture">
                 <pic:pic xmlns:pic="http://schemas.openxmlformats.org/drawingml/2006/picture">
                   <pic:nvPicPr>
-                    <pic:cNvPr id="0" name="Picture 4"/>
+                    <pic:cNvPr id="0" name="Picture 1"/>
                     <pic:cNvPicPr>
                       <a:picLocks noChangeAspect="1" noChangeArrowheads="1"/>
                     </pic:cNvPicPr>
@@ -3850,7 +3850,7 @@
                   <pic:spPr bwMode="auto">
                     <a:xfrm>
                       <a:off x="0" y="0"/>
-                      <a:ext cx="4819650" cy="3609975"/>
+                      <a:ext cx="4819650" cy="4438650"/>
                     </a:xfrm>
                     <a:prstGeom prst="rect">
                       <a:avLst/>
@@ -10211,28 +10211,28 @@
 </file>
 
 <file path=customXml/item1.xml><?xml version="1.0" encoding="utf-8"?>
-<b:Sources xmlns:b="http://schemas.openxmlformats.org/officeDocument/2006/bibliography" xmlns="http://schemas.openxmlformats.org/officeDocument/2006/bibliography" SelectedStyle="\APASixthEditionOfficeOnline.xsl" StyleName="APA" Version="6"/>
-</file>
-
-<file path=customXml/item2.xml><?xml version="1.0" encoding="utf-8"?>
 <go:gDocsCustomXmlDataStorage xmlns:go="http://customooxmlschemas.google.com/" xmlns:r="http://schemas.openxmlformats.org/officeDocument/2006/relationships" uri="GoogleDocsCustomDataVersion1">
   <go:docsCustomData xmlns:go="http://customooxmlschemas.google.com/" roundtripDataSignature="AMtx7mgp5m6/YYFISjCFwhTsVY3jX5KLOw==">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</go:docsCustomData>
 </go:gDocsCustomXmlDataStorage>
 </file>
 
-<file path=customXml/itemProps1.xml><?xml version="1.0" encoding="utf-8"?>
-<ds:datastoreItem xmlns:ds="http://schemas.openxmlformats.org/officeDocument/2006/customXml" ds:itemID="{7500FF6D-5279-4B97-A284-0426190E47AF}">
-  <ds:schemaRefs>
-    <ds:schemaRef ds:uri="http://schemas.openxmlformats.org/officeDocument/2006/bibliography"/>
-  </ds:schemaRefs>
-</ds:datastoreItem>
+<file path=customXml/item2.xml><?xml version="1.0" encoding="utf-8"?>
+<b:Sources xmlns:b="http://schemas.openxmlformats.org/officeDocument/2006/bibliography" xmlns="http://schemas.openxmlformats.org/officeDocument/2006/bibliography" SelectedStyle="\APASixthEditionOfficeOnline.xsl" StyleName="APA" Version="6"/>
 </file>
 
-<file path=customXml/itemProps2.xml><?xml version="1.0" encoding="utf-8"?>
+<file path=customXml/itemProps1.xml><?xml version="1.0" encoding="utf-8"?>
 <ds:datastoreItem xmlns:ds="http://schemas.openxmlformats.org/officeDocument/2006/customXml" ds:itemID="{11111111-1234-1234-1234-123412341234}">
   <ds:schemaRefs>
     <ds:schemaRef ds:uri="http://customooxmlschemas.google.com/"/>
     <ds:schemaRef ds:uri="http://schemas.openxmlformats.org/officeDocument/2006/relationships"/>
   </ds:schemaRefs>
 </ds:datastoreItem>
+</file>
+
+<file path=customXml/itemProps2.xml><?xml version="1.0" encoding="utf-8"?>
+<ds:datastoreItem xmlns:ds="http://schemas.openxmlformats.org/officeDocument/2006/customXml" ds:itemID="{7500FF6D-5279-4B97-A284-0426190E47AF}">
+  <ds:schemaRefs>
+    <ds:schemaRef ds:uri="http://schemas.openxmlformats.org/officeDocument/2006/bibliography"/>
+  </ds:schemaRefs>
+</ds:datastoreItem>
 </file>